--- a/verimaden.docx
+++ b/verimaden.docx
@@ -1,6 +1,6 @@
 
 <file path=word/document.xml><?xml version="1.0" encoding="utf-8"?>
-<w:document xmlns:wpc="http://schemas.microsoft.com/office/word/2010/wordprocessingCanvas" xmlns:cx="http://schemas.microsoft.com/office/drawing/2014/chartex" xmlns:cx1="http://schemas.microsoft.com/office/drawing/2015/9/8/chartex" xmlns:cx2="http://schemas.microsoft.com/office/drawing/2015/10/21/chartex" xmlns:cx3="http://schemas.microsoft.com/office/drawing/2016/5/9/chartex" xmlns:cx4="http://schemas.microsoft.com/office/drawing/2016/5/10/chartex" xmlns:cx5="http://schemas.microsoft.com/office/drawing/2016/5/11/chartex" xmlns:cx6="http://schemas.microsoft.com/office/drawing/2016/5/12/chartex" xmlns:cx7="http://schemas.microsoft.com/office/drawing/2016/5/13/chartex" xmlns:cx8="http://schemas.microsoft.com/office/drawing/2016/5/14/chartex" xmlns:mc="http://schemas.openxmlformats.org/markup-compatibility/2006" xmlns:aink="http://schemas.microsoft.com/office/drawing/2016/ink" xmlns:am3d="http://schemas.microsoft.com/office/drawing/2017/model3d" xmlns:o="urn:schemas-microsoft-com:office:office" xmlns:oel="http://schemas.microsoft.com/office/2019/extlst" xmlns:r="http://schemas.openxmlformats.org/officeDocument/2006/relationships" xmlns:m="http://schemas.openxmlformats.org/officeDocument/2006/math" xmlns:v="urn:schemas-microsoft-com:vml" xmlns:wp14="http://schemas.microsoft.com/office/word/2010/wordprocessingDrawing" xmlns:wp="http://schemas.openxmlformats.org/drawingml/2006/wordprocessingDrawing" xmlns:w10="urn:schemas-microsoft-com:office:word" xmlns:w="http://schemas.openxmlformats.org/wordprocessingml/2006/main" xmlns:w14="http://schemas.microsoft.com/office/word/2010/wordml" xmlns:w15="http://schemas.microsoft.com/office/word/2012/wordml" xmlns:w16cex="http://schemas.microsoft.com/office/word/2018/wordml/cex" xmlns:w16cid="http://schemas.microsoft.com/office/word/2016/wordml/cid" xmlns:w16="http://schemas.microsoft.com/office/word/2018/wordml" xmlns:w16sdtdh="http://schemas.microsoft.com/office/word/2020/wordml/sdtdatahash" xmlns:w16se="http://schemas.microsoft.com/office/word/2015/wordml/symex" xmlns:wpg="http://schemas.microsoft.com/office/word/2010/wordprocessingGroup" xmlns:wpi="http://schemas.microsoft.com/office/word/2010/wordprocessingInk" xmlns:wne="http://schemas.microsoft.com/office/word/2006/wordml" xmlns:wps="http://schemas.microsoft.com/office/word/2010/wordprocessingShape" mc:Ignorable="w14 w15 w16se w16cid w16 w16cex w16sdtdh wp14">
+<w:document xmlns:wpc="http://schemas.microsoft.com/office/word/2010/wordprocessingCanvas" xmlns:cx="http://schemas.microsoft.com/office/drawing/2014/chartex" xmlns:cx1="http://schemas.microsoft.com/office/drawing/2015/9/8/chartex" xmlns:cx2="http://schemas.microsoft.com/office/drawing/2015/10/21/chartex" xmlns:cx3="http://schemas.microsoft.com/office/drawing/2016/5/9/chartex" xmlns:cx4="http://schemas.microsoft.com/office/drawing/2016/5/10/chartex" xmlns:cx5="http://schemas.microsoft.com/office/drawing/2016/5/11/chartex" xmlns:cx6="http://schemas.microsoft.com/office/drawing/2016/5/12/chartex" xmlns:cx7="http://schemas.microsoft.com/office/drawing/2016/5/13/chartex" xmlns:cx8="http://schemas.microsoft.com/office/drawing/2016/5/14/chartex" xmlns:mc="http://schemas.openxmlformats.org/markup-compatibility/2006" xmlns:aink="http://schemas.microsoft.com/office/drawing/2016/ink" xmlns:am3d="http://schemas.microsoft.com/office/drawing/2017/model3d" xmlns:o="urn:schemas-microsoft-com:office:office" xmlns:oel="http://schemas.microsoft.com/office/2019/extlst" xmlns:r="http://schemas.openxmlformats.org/officeDocument/2006/relationships" xmlns:m="http://schemas.openxmlformats.org/officeDocument/2006/math" xmlns:v="urn:schemas-microsoft-com:vml" xmlns:wp14="http://schemas.microsoft.com/office/word/2010/wordprocessingDrawing" xmlns:wp="http://schemas.openxmlformats.org/drawingml/2006/wordprocessingDrawing" xmlns:w10="urn:schemas-microsoft-com:office:word" xmlns:w="http://schemas.openxmlformats.org/wordprocessingml/2006/main" xmlns:w14="http://schemas.microsoft.com/office/word/2010/wordml" xmlns:w15="http://schemas.microsoft.com/office/word/2012/wordml" xmlns:w16cex="http://schemas.microsoft.com/office/word/2018/wordml/cex" xmlns:w16cid="http://schemas.microsoft.com/office/word/2016/wordml/cid" xmlns:w16="http://schemas.microsoft.com/office/word/2018/wordml" xmlns:w16du="http://schemas.microsoft.com/office/word/2023/wordml/word16du" xmlns:w16sdtdh="http://schemas.microsoft.com/office/word/2020/wordml/sdtdatahash" xmlns:w16se="http://schemas.microsoft.com/office/word/2015/wordml/symex" xmlns:wpg="http://schemas.microsoft.com/office/word/2010/wordprocessingGroup" xmlns:wpi="http://schemas.microsoft.com/office/word/2010/wordprocessingInk" xmlns:wne="http://schemas.microsoft.com/office/word/2006/wordml" xmlns:wps="http://schemas.microsoft.com/office/word/2010/wordprocessingShape" mc:Ignorable="w14 w15 w16se w16cid w16 w16cex w16sdtdh w16du wp14">
   <w:body>
     <w:tbl>
       <w:tblPr>
@@ -356,7 +356,15 @@
                                   <w:color w:val="F2F2F2"/>
                                   <w:sz w:val="32"/>
                                 </w:rPr>
-                                <w:t xml:space="preserve">Afyon Kocatepe Üniversitesi Fen </w:t>
+                                <w:t>İstanbul Arel</w:t>
+                              </w:r>
+                              <w:r>
+                                <w:rPr>
+                                  <w:b/>
+                                  <w:color w:val="F2F2F2"/>
+                                  <w:sz w:val="32"/>
+                                </w:rPr>
+                                <w:t xml:space="preserve"> Üniversitesi Fen </w:t>
                               </w:r>
                               <w:r>
                                 <w:rPr>
@@ -571,7 +579,15 @@
                             <w:color w:val="F2F2F2"/>
                             <w:sz w:val="32"/>
                           </w:rPr>
-                          <w:t xml:space="preserve">Afyon Kocatepe Üniversitesi Fen </w:t>
+                          <w:t>İstanbul Arel</w:t>
+                        </w:r>
+                        <w:r>
+                          <w:rPr>
+                            <w:b/>
+                            <w:color w:val="F2F2F2"/>
+                            <w:sz w:val="32"/>
+                          </w:rPr>
+                          <w:t xml:space="preserve"> Üniversitesi Fen </w:t>
                         </w:r>
                         <w:r>
                           <w:rPr>
@@ -30023,7 +30039,7 @@
 </file>
 
 <file path=word/endnotes.xml><?xml version="1.0" encoding="utf-8"?>
-<w:endnotes xmlns:wpc="http://schemas.microsoft.com/office/word/2010/wordprocessingCanvas" xmlns:cx="http://schemas.microsoft.com/office/drawing/2014/chartex" xmlns:cx1="http://schemas.microsoft.com/office/drawing/2015/9/8/chartex" xmlns:cx2="http://schemas.microsoft.com/office/drawing/2015/10/21/chartex" xmlns:cx3="http://schemas.microsoft.com/office/drawing/2016/5/9/chartex" xmlns:cx4="http://schemas.microsoft.com/office/drawing/2016/5/10/chartex" xmlns:cx5="http://schemas.microsoft.com/office/drawing/2016/5/11/chartex" xmlns:cx6="http://schemas.microsoft.com/office/drawing/2016/5/12/chartex" xmlns:cx7="http://schemas.microsoft.com/office/drawing/2016/5/13/chartex" xmlns:cx8="http://schemas.microsoft.com/office/drawing/2016/5/14/chartex" xmlns:mc="http://schemas.openxmlformats.org/markup-compatibility/2006" xmlns:aink="http://schemas.microsoft.com/office/drawing/2016/ink" xmlns:am3d="http://schemas.microsoft.com/office/drawing/2017/model3d" xmlns:o="urn:schemas-microsoft-com:office:office" xmlns:oel="http://schemas.microsoft.com/office/2019/extlst" xmlns:r="http://schemas.openxmlformats.org/officeDocument/2006/relationships" xmlns:m="http://schemas.openxmlformats.org/officeDocument/2006/math" xmlns:v="urn:schemas-microsoft-com:vml" xmlns:wp14="http://schemas.microsoft.com/office/word/2010/wordprocessingDrawing" xmlns:wp="http://schemas.openxmlformats.org/drawingml/2006/wordprocessingDrawing" xmlns:w10="urn:schemas-microsoft-com:office:word" xmlns:w="http://schemas.openxmlformats.org/wordprocessingml/2006/main" xmlns:w14="http://schemas.microsoft.com/office/word/2010/wordml" xmlns:w15="http://schemas.microsoft.com/office/word/2012/wordml" xmlns:w16cex="http://schemas.microsoft.com/office/word/2018/wordml/cex" xmlns:w16cid="http://schemas.microsoft.com/office/word/2016/wordml/cid" xmlns:w16="http://schemas.microsoft.com/office/word/2018/wordml" xmlns:w16sdtdh="http://schemas.microsoft.com/office/word/2020/wordml/sdtdatahash" xmlns:w16se="http://schemas.microsoft.com/office/word/2015/wordml/symex" xmlns:wpg="http://schemas.microsoft.com/office/word/2010/wordprocessingGroup" xmlns:wpi="http://schemas.microsoft.com/office/word/2010/wordprocessingInk" xmlns:wne="http://schemas.microsoft.com/office/word/2006/wordml" xmlns:wps="http://schemas.microsoft.com/office/word/2010/wordprocessingShape" mc:Ignorable="w14 w15 w16se w16cid w16 w16cex w16sdtdh wp14">
+<w:endnotes xmlns:wpc="http://schemas.microsoft.com/office/word/2010/wordprocessingCanvas" xmlns:cx="http://schemas.microsoft.com/office/drawing/2014/chartex" xmlns:cx1="http://schemas.microsoft.com/office/drawing/2015/9/8/chartex" xmlns:cx2="http://schemas.microsoft.com/office/drawing/2015/10/21/chartex" xmlns:cx3="http://schemas.microsoft.com/office/drawing/2016/5/9/chartex" xmlns:cx4="http://schemas.microsoft.com/office/drawing/2016/5/10/chartex" xmlns:cx5="http://schemas.microsoft.com/office/drawing/2016/5/11/chartex" xmlns:cx6="http://schemas.microsoft.com/office/drawing/2016/5/12/chartex" xmlns:cx7="http://schemas.microsoft.com/office/drawing/2016/5/13/chartex" xmlns:cx8="http://schemas.microsoft.com/office/drawing/2016/5/14/chartex" xmlns:mc="http://schemas.openxmlformats.org/markup-compatibility/2006" xmlns:aink="http://schemas.microsoft.com/office/drawing/2016/ink" xmlns:am3d="http://schemas.microsoft.com/office/drawing/2017/model3d" xmlns:o="urn:schemas-microsoft-com:office:office" xmlns:oel="http://schemas.microsoft.com/office/2019/extlst" xmlns:r="http://schemas.openxmlformats.org/officeDocument/2006/relationships" xmlns:m="http://schemas.openxmlformats.org/officeDocument/2006/math" xmlns:v="urn:schemas-microsoft-com:vml" xmlns:wp14="http://schemas.microsoft.com/office/word/2010/wordprocessingDrawing" xmlns:wp="http://schemas.openxmlformats.org/drawingml/2006/wordprocessingDrawing" xmlns:w10="urn:schemas-microsoft-com:office:word" xmlns:w="http://schemas.openxmlformats.org/wordprocessingml/2006/main" xmlns:w14="http://schemas.microsoft.com/office/word/2010/wordml" xmlns:w15="http://schemas.microsoft.com/office/word/2012/wordml" xmlns:w16cex="http://schemas.microsoft.com/office/word/2018/wordml/cex" xmlns:w16cid="http://schemas.microsoft.com/office/word/2016/wordml/cid" xmlns:w16="http://schemas.microsoft.com/office/word/2018/wordml" xmlns:w16du="http://schemas.microsoft.com/office/word/2023/wordml/word16du" xmlns:w16sdtdh="http://schemas.microsoft.com/office/word/2020/wordml/sdtdatahash" xmlns:w16se="http://schemas.microsoft.com/office/word/2015/wordml/symex" xmlns:wpg="http://schemas.microsoft.com/office/word/2010/wordprocessingGroup" xmlns:wpi="http://schemas.microsoft.com/office/word/2010/wordprocessingInk" xmlns:wne="http://schemas.microsoft.com/office/word/2006/wordml" xmlns:wps="http://schemas.microsoft.com/office/word/2010/wordprocessingShape" mc:Ignorable="w14 w15 w16se w16cid w16 w16cex w16sdtdh w16du wp14">
   <w:endnote w:type="separator" w:id="-1">
     <w:p>
       <w:pPr>
@@ -30048,7 +30064,7 @@
 </file>
 
 <file path=word/footer1.xml><?xml version="1.0" encoding="utf-8"?>
-<w:ftr xmlns:wpc="http://schemas.microsoft.com/office/word/2010/wordprocessingCanvas" xmlns:cx="http://schemas.microsoft.com/office/drawing/2014/chartex" xmlns:cx1="http://schemas.microsoft.com/office/drawing/2015/9/8/chartex" xmlns:cx2="http://schemas.microsoft.com/office/drawing/2015/10/21/chartex" xmlns:cx3="http://schemas.microsoft.com/office/drawing/2016/5/9/chartex" xmlns:cx4="http://schemas.microsoft.com/office/drawing/2016/5/10/chartex" xmlns:cx5="http://schemas.microsoft.com/office/drawing/2016/5/11/chartex" xmlns:cx6="http://schemas.microsoft.com/office/drawing/2016/5/12/chartex" xmlns:cx7="http://schemas.microsoft.com/office/drawing/2016/5/13/chartex" xmlns:cx8="http://schemas.microsoft.com/office/drawing/2016/5/14/chartex" xmlns:mc="http://schemas.openxmlformats.org/markup-compatibility/2006" xmlns:aink="http://schemas.microsoft.com/office/drawing/2016/ink" xmlns:am3d="http://schemas.microsoft.com/office/drawing/2017/model3d" xmlns:o="urn:schemas-microsoft-com:office:office" xmlns:oel="http://schemas.microsoft.com/office/2019/extlst" xmlns:r="http://schemas.openxmlformats.org/officeDocument/2006/relationships" xmlns:m="http://schemas.openxmlformats.org/officeDocument/2006/math" xmlns:v="urn:schemas-microsoft-com:vml" xmlns:wp14="http://schemas.microsoft.com/office/word/2010/wordprocessingDrawing" xmlns:wp="http://schemas.openxmlformats.org/drawingml/2006/wordprocessingDrawing" xmlns:w10="urn:schemas-microsoft-com:office:word" xmlns:w="http://schemas.openxmlformats.org/wordprocessingml/2006/main" xmlns:w14="http://schemas.microsoft.com/office/word/2010/wordml" xmlns:w15="http://schemas.microsoft.com/office/word/2012/wordml" xmlns:w16cex="http://schemas.microsoft.com/office/word/2018/wordml/cex" xmlns:w16cid="http://schemas.microsoft.com/office/word/2016/wordml/cid" xmlns:w16="http://schemas.microsoft.com/office/word/2018/wordml" xmlns:w16sdtdh="http://schemas.microsoft.com/office/word/2020/wordml/sdtdatahash" xmlns:w16se="http://schemas.microsoft.com/office/word/2015/wordml/symex" xmlns:wpg="http://schemas.microsoft.com/office/word/2010/wordprocessingGroup" xmlns:wpi="http://schemas.microsoft.com/office/word/2010/wordprocessingInk" xmlns:wne="http://schemas.microsoft.com/office/word/2006/wordml" xmlns:wps="http://schemas.microsoft.com/office/word/2010/wordprocessingShape" mc:Ignorable="w14 w15 w16se w16cid w16 w16cex w16sdtdh wp14">
+<w:ftr xmlns:wpc="http://schemas.microsoft.com/office/word/2010/wordprocessingCanvas" xmlns:cx="http://schemas.microsoft.com/office/drawing/2014/chartex" xmlns:cx1="http://schemas.microsoft.com/office/drawing/2015/9/8/chartex" xmlns:cx2="http://schemas.microsoft.com/office/drawing/2015/10/21/chartex" xmlns:cx3="http://schemas.microsoft.com/office/drawing/2016/5/9/chartex" xmlns:cx4="http://schemas.microsoft.com/office/drawing/2016/5/10/chartex" xmlns:cx5="http://schemas.microsoft.com/office/drawing/2016/5/11/chartex" xmlns:cx6="http://schemas.microsoft.com/office/drawing/2016/5/12/chartex" xmlns:cx7="http://schemas.microsoft.com/office/drawing/2016/5/13/chartex" xmlns:cx8="http://schemas.microsoft.com/office/drawing/2016/5/14/chartex" xmlns:mc="http://schemas.openxmlformats.org/markup-compatibility/2006" xmlns:aink="http://schemas.microsoft.com/office/drawing/2016/ink" xmlns:am3d="http://schemas.microsoft.com/office/drawing/2017/model3d" xmlns:o="urn:schemas-microsoft-com:office:office" xmlns:oel="http://schemas.microsoft.com/office/2019/extlst" xmlns:r="http://schemas.openxmlformats.org/officeDocument/2006/relationships" xmlns:m="http://schemas.openxmlformats.org/officeDocument/2006/math" xmlns:v="urn:schemas-microsoft-com:vml" xmlns:wp14="http://schemas.microsoft.com/office/word/2010/wordprocessingDrawing" xmlns:wp="http://schemas.openxmlformats.org/drawingml/2006/wordprocessingDrawing" xmlns:w10="urn:schemas-microsoft-com:office:word" xmlns:w="http://schemas.openxmlformats.org/wordprocessingml/2006/main" xmlns:w14="http://schemas.microsoft.com/office/word/2010/wordml" xmlns:w15="http://schemas.microsoft.com/office/word/2012/wordml" xmlns:w16cex="http://schemas.microsoft.com/office/word/2018/wordml/cex" xmlns:w16cid="http://schemas.microsoft.com/office/word/2016/wordml/cid" xmlns:w16="http://schemas.microsoft.com/office/word/2018/wordml" xmlns:w16du="http://schemas.microsoft.com/office/word/2023/wordml/word16du" xmlns:w16sdtdh="http://schemas.microsoft.com/office/word/2020/wordml/sdtdatahash" xmlns:w16se="http://schemas.microsoft.com/office/word/2015/wordml/symex" xmlns:wpg="http://schemas.microsoft.com/office/word/2010/wordprocessingGroup" xmlns:wpi="http://schemas.microsoft.com/office/word/2010/wordprocessingInk" xmlns:wne="http://schemas.microsoft.com/office/word/2006/wordml" xmlns:wps="http://schemas.microsoft.com/office/word/2010/wordprocessingShape" mc:Ignorable="w14 w15 w16se w16cid w16 w16cex w16sdtdh w16du wp14">
   <w:p>
     <w:pPr>
       <w:pStyle w:val="AltBilgi"/>
@@ -30086,7 +30102,7 @@
 </file>
 
 <file path=word/footer2.xml><?xml version="1.0" encoding="utf-8"?>
-<w:ftr xmlns:wpc="http://schemas.microsoft.com/office/word/2010/wordprocessingCanvas" xmlns:cx="http://schemas.microsoft.com/office/drawing/2014/chartex" xmlns:cx1="http://schemas.microsoft.com/office/drawing/2015/9/8/chartex" xmlns:cx2="http://schemas.microsoft.com/office/drawing/2015/10/21/chartex" xmlns:cx3="http://schemas.microsoft.com/office/drawing/2016/5/9/chartex" xmlns:cx4="http://schemas.microsoft.com/office/drawing/2016/5/10/chartex" xmlns:cx5="http://schemas.microsoft.com/office/drawing/2016/5/11/chartex" xmlns:cx6="http://schemas.microsoft.com/office/drawing/2016/5/12/chartex" xmlns:cx7="http://schemas.microsoft.com/office/drawing/2016/5/13/chartex" xmlns:cx8="http://schemas.microsoft.com/office/drawing/2016/5/14/chartex" xmlns:mc="http://schemas.openxmlformats.org/markup-compatibility/2006" xmlns:aink="http://schemas.microsoft.com/office/drawing/2016/ink" xmlns:am3d="http://schemas.microsoft.com/office/drawing/2017/model3d" xmlns:o="urn:schemas-microsoft-com:office:office" xmlns:oel="http://schemas.microsoft.com/office/2019/extlst" xmlns:r="http://schemas.openxmlformats.org/officeDocument/2006/relationships" xmlns:m="http://schemas.openxmlformats.org/officeDocument/2006/math" xmlns:v="urn:schemas-microsoft-com:vml" xmlns:wp14="http://schemas.microsoft.com/office/word/2010/wordprocessingDrawing" xmlns:wp="http://schemas.openxmlformats.org/drawingml/2006/wordprocessingDrawing" xmlns:w10="urn:schemas-microsoft-com:office:word" xmlns:w="http://schemas.openxmlformats.org/wordprocessingml/2006/main" xmlns:w14="http://schemas.microsoft.com/office/word/2010/wordml" xmlns:w15="http://schemas.microsoft.com/office/word/2012/wordml" xmlns:w16cex="http://schemas.microsoft.com/office/word/2018/wordml/cex" xmlns:w16cid="http://schemas.microsoft.com/office/word/2016/wordml/cid" xmlns:w16="http://schemas.microsoft.com/office/word/2018/wordml" xmlns:w16sdtdh="http://schemas.microsoft.com/office/word/2020/wordml/sdtdatahash" xmlns:w16se="http://schemas.microsoft.com/office/word/2015/wordml/symex" xmlns:wpg="http://schemas.microsoft.com/office/word/2010/wordprocessingGroup" xmlns:wpi="http://schemas.microsoft.com/office/word/2010/wordprocessingInk" xmlns:wne="http://schemas.microsoft.com/office/word/2006/wordml" xmlns:wps="http://schemas.microsoft.com/office/word/2010/wordprocessingShape" mc:Ignorable="w14 w15 w16se w16cid w16 w16cex w16sdtdh wp14">
+<w:ftr xmlns:wpc="http://schemas.microsoft.com/office/word/2010/wordprocessingCanvas" xmlns:cx="http://schemas.microsoft.com/office/drawing/2014/chartex" xmlns:cx1="http://schemas.microsoft.com/office/drawing/2015/9/8/chartex" xmlns:cx2="http://schemas.microsoft.com/office/drawing/2015/10/21/chartex" xmlns:cx3="http://schemas.microsoft.com/office/drawing/2016/5/9/chartex" xmlns:cx4="http://schemas.microsoft.com/office/drawing/2016/5/10/chartex" xmlns:cx5="http://schemas.microsoft.com/office/drawing/2016/5/11/chartex" xmlns:cx6="http://schemas.microsoft.com/office/drawing/2016/5/12/chartex" xmlns:cx7="http://schemas.microsoft.com/office/drawing/2016/5/13/chartex" xmlns:cx8="http://schemas.microsoft.com/office/drawing/2016/5/14/chartex" xmlns:mc="http://schemas.openxmlformats.org/markup-compatibility/2006" xmlns:aink="http://schemas.microsoft.com/office/drawing/2016/ink" xmlns:am3d="http://schemas.microsoft.com/office/drawing/2017/model3d" xmlns:o="urn:schemas-microsoft-com:office:office" xmlns:oel="http://schemas.microsoft.com/office/2019/extlst" xmlns:r="http://schemas.openxmlformats.org/officeDocument/2006/relationships" xmlns:m="http://schemas.openxmlformats.org/officeDocument/2006/math" xmlns:v="urn:schemas-microsoft-com:vml" xmlns:wp14="http://schemas.microsoft.com/office/word/2010/wordprocessingDrawing" xmlns:wp="http://schemas.openxmlformats.org/drawingml/2006/wordprocessingDrawing" xmlns:w10="urn:schemas-microsoft-com:office:word" xmlns:w="http://schemas.openxmlformats.org/wordprocessingml/2006/main" xmlns:w14="http://schemas.microsoft.com/office/word/2010/wordml" xmlns:w15="http://schemas.microsoft.com/office/word/2012/wordml" xmlns:w16cex="http://schemas.microsoft.com/office/word/2018/wordml/cex" xmlns:w16cid="http://schemas.microsoft.com/office/word/2016/wordml/cid" xmlns:w16="http://schemas.microsoft.com/office/word/2018/wordml" xmlns:w16du="http://schemas.microsoft.com/office/word/2023/wordml/word16du" xmlns:w16sdtdh="http://schemas.microsoft.com/office/word/2020/wordml/sdtdatahash" xmlns:w16se="http://schemas.microsoft.com/office/word/2015/wordml/symex" xmlns:wpg="http://schemas.microsoft.com/office/word/2010/wordprocessingGroup" xmlns:wpi="http://schemas.microsoft.com/office/word/2010/wordprocessingInk" xmlns:wne="http://schemas.microsoft.com/office/word/2006/wordml" xmlns:wps="http://schemas.microsoft.com/office/word/2010/wordprocessingShape" mc:Ignorable="w14 w15 w16se w16cid w16 w16cex w16sdtdh w16du wp14">
   <w:p>
     <w:pPr>
       <w:pStyle w:val="AltBilgi"/>
@@ -30143,7 +30159,7 @@
 </file>
 
 <file path=word/footer3.xml><?xml version="1.0" encoding="utf-8"?>
-<w:ftr xmlns:wpc="http://schemas.microsoft.com/office/word/2010/wordprocessingCanvas" xmlns:cx="http://schemas.microsoft.com/office/drawing/2014/chartex" xmlns:cx1="http://schemas.microsoft.com/office/drawing/2015/9/8/chartex" xmlns:cx2="http://schemas.microsoft.com/office/drawing/2015/10/21/chartex" xmlns:cx3="http://schemas.microsoft.com/office/drawing/2016/5/9/chartex" xmlns:cx4="http://schemas.microsoft.com/office/drawing/2016/5/10/chartex" xmlns:cx5="http://schemas.microsoft.com/office/drawing/2016/5/11/chartex" xmlns:cx6="http://schemas.microsoft.com/office/drawing/2016/5/12/chartex" xmlns:cx7="http://schemas.microsoft.com/office/drawing/2016/5/13/chartex" xmlns:cx8="http://schemas.microsoft.com/office/drawing/2016/5/14/chartex" xmlns:mc="http://schemas.openxmlformats.org/markup-compatibility/2006" xmlns:aink="http://schemas.microsoft.com/office/drawing/2016/ink" xmlns:am3d="http://schemas.microsoft.com/office/drawing/2017/model3d" xmlns:o="urn:schemas-microsoft-com:office:office" xmlns:oel="http://schemas.microsoft.com/office/2019/extlst" xmlns:r="http://schemas.openxmlformats.org/officeDocument/2006/relationships" xmlns:m="http://schemas.openxmlformats.org/officeDocument/2006/math" xmlns:v="urn:schemas-microsoft-com:vml" xmlns:wp14="http://schemas.microsoft.com/office/word/2010/wordprocessingDrawing" xmlns:wp="http://schemas.openxmlformats.org/drawingml/2006/wordprocessingDrawing" xmlns:w10="urn:schemas-microsoft-com:office:word" xmlns:w="http://schemas.openxmlformats.org/wordprocessingml/2006/main" xmlns:w14="http://schemas.microsoft.com/office/word/2010/wordml" xmlns:w15="http://schemas.microsoft.com/office/word/2012/wordml" xmlns:w16cex="http://schemas.microsoft.com/office/word/2018/wordml/cex" xmlns:w16cid="http://schemas.microsoft.com/office/word/2016/wordml/cid" xmlns:w16="http://schemas.microsoft.com/office/word/2018/wordml" xmlns:w16sdtdh="http://schemas.microsoft.com/office/word/2020/wordml/sdtdatahash" xmlns:w16se="http://schemas.microsoft.com/office/word/2015/wordml/symex" xmlns:wpg="http://schemas.microsoft.com/office/word/2010/wordprocessingGroup" xmlns:wpi="http://schemas.microsoft.com/office/word/2010/wordprocessingInk" xmlns:wne="http://schemas.microsoft.com/office/word/2006/wordml" xmlns:wps="http://schemas.microsoft.com/office/word/2010/wordprocessingShape" mc:Ignorable="w14 w15 w16se w16cid w16 w16cex w16sdtdh wp14">
+<w:ftr xmlns:wpc="http://schemas.microsoft.com/office/word/2010/wordprocessingCanvas" xmlns:cx="http://schemas.microsoft.com/office/drawing/2014/chartex" xmlns:cx1="http://schemas.microsoft.com/office/drawing/2015/9/8/chartex" xmlns:cx2="http://schemas.microsoft.com/office/drawing/2015/10/21/chartex" xmlns:cx3="http://schemas.microsoft.com/office/drawing/2016/5/9/chartex" xmlns:cx4="http://schemas.microsoft.com/office/drawing/2016/5/10/chartex" xmlns:cx5="http://schemas.microsoft.com/office/drawing/2016/5/11/chartex" xmlns:cx6="http://schemas.microsoft.com/office/drawing/2016/5/12/chartex" xmlns:cx7="http://schemas.microsoft.com/office/drawing/2016/5/13/chartex" xmlns:cx8="http://schemas.microsoft.com/office/drawing/2016/5/14/chartex" xmlns:mc="http://schemas.openxmlformats.org/markup-compatibility/2006" xmlns:aink="http://schemas.microsoft.com/office/drawing/2016/ink" xmlns:am3d="http://schemas.microsoft.com/office/drawing/2017/model3d" xmlns:o="urn:schemas-microsoft-com:office:office" xmlns:oel="http://schemas.microsoft.com/office/2019/extlst" xmlns:r="http://schemas.openxmlformats.org/officeDocument/2006/relationships" xmlns:m="http://schemas.openxmlformats.org/officeDocument/2006/math" xmlns:v="urn:schemas-microsoft-com:vml" xmlns:wp14="http://schemas.microsoft.com/office/word/2010/wordprocessingDrawing" xmlns:wp="http://schemas.openxmlformats.org/drawingml/2006/wordprocessingDrawing" xmlns:w10="urn:schemas-microsoft-com:office:word" xmlns:w="http://schemas.openxmlformats.org/wordprocessingml/2006/main" xmlns:w14="http://schemas.microsoft.com/office/word/2010/wordml" xmlns:w15="http://schemas.microsoft.com/office/word/2012/wordml" xmlns:w16cex="http://schemas.microsoft.com/office/word/2018/wordml/cex" xmlns:w16cid="http://schemas.microsoft.com/office/word/2016/wordml/cid" xmlns:w16="http://schemas.microsoft.com/office/word/2018/wordml" xmlns:w16du="http://schemas.microsoft.com/office/word/2023/wordml/word16du" xmlns:w16sdtdh="http://schemas.microsoft.com/office/word/2020/wordml/sdtdatahash" xmlns:w16se="http://schemas.microsoft.com/office/word/2015/wordml/symex" xmlns:wpg="http://schemas.microsoft.com/office/word/2010/wordprocessingGroup" xmlns:wpi="http://schemas.microsoft.com/office/word/2010/wordprocessingInk" xmlns:wne="http://schemas.microsoft.com/office/word/2006/wordml" xmlns:wps="http://schemas.microsoft.com/office/word/2010/wordprocessingShape" mc:Ignorable="w14 w15 w16se w16cid w16 w16cex w16sdtdh w16du wp14">
   <w:p>
     <w:pPr>
       <w:pStyle w:val="AltBilgi"/>
@@ -30277,7 +30293,7 @@
 </file>
 
 <file path=word/footnotes.xml><?xml version="1.0" encoding="utf-8"?>
-<w:footnotes xmlns:wpc="http://schemas.microsoft.com/office/word/2010/wordprocessingCanvas" xmlns:cx="http://schemas.microsoft.com/office/drawing/2014/chartex" xmlns:cx1="http://schemas.microsoft.com/office/drawing/2015/9/8/chartex" xmlns:cx2="http://schemas.microsoft.com/office/drawing/2015/10/21/chartex" xmlns:cx3="http://schemas.microsoft.com/office/drawing/2016/5/9/chartex" xmlns:cx4="http://schemas.microsoft.com/office/drawing/2016/5/10/chartex" xmlns:cx5="http://schemas.microsoft.com/office/drawing/2016/5/11/chartex" xmlns:cx6="http://schemas.microsoft.com/office/drawing/2016/5/12/chartex" xmlns:cx7="http://schemas.microsoft.com/office/drawing/2016/5/13/chartex" xmlns:cx8="http://schemas.microsoft.com/office/drawing/2016/5/14/chartex" xmlns:mc="http://schemas.openxmlformats.org/markup-compatibility/2006" xmlns:aink="http://schemas.microsoft.com/office/drawing/2016/ink" xmlns:am3d="http://schemas.microsoft.com/office/drawing/2017/model3d" xmlns:o="urn:schemas-microsoft-com:office:office" xmlns:oel="http://schemas.microsoft.com/office/2019/extlst" xmlns:r="http://schemas.openxmlformats.org/officeDocument/2006/relationships" xmlns:m="http://schemas.openxmlformats.org/officeDocument/2006/math" xmlns:v="urn:schemas-microsoft-com:vml" xmlns:wp14="http://schemas.microsoft.com/office/word/2010/wordprocessingDrawing" xmlns:wp="http://schemas.openxmlformats.org/drawingml/2006/wordprocessingDrawing" xmlns:w10="urn:schemas-microsoft-com:office:word" xmlns:w="http://schemas.openxmlformats.org/wordprocessingml/2006/main" xmlns:w14="http://schemas.microsoft.com/office/word/2010/wordml" xmlns:w15="http://schemas.microsoft.com/office/word/2012/wordml" xmlns:w16cex="http://schemas.microsoft.com/office/word/2018/wordml/cex" xmlns:w16cid="http://schemas.microsoft.com/office/word/2016/wordml/cid" xmlns:w16="http://schemas.microsoft.com/office/word/2018/wordml" xmlns:w16sdtdh="http://schemas.microsoft.com/office/word/2020/wordml/sdtdatahash" xmlns:w16se="http://schemas.microsoft.com/office/word/2015/wordml/symex" xmlns:wpg="http://schemas.microsoft.com/office/word/2010/wordprocessingGroup" xmlns:wpi="http://schemas.microsoft.com/office/word/2010/wordprocessingInk" xmlns:wne="http://schemas.microsoft.com/office/word/2006/wordml" xmlns:wps="http://schemas.microsoft.com/office/word/2010/wordprocessingShape" mc:Ignorable="w14 w15 w16se w16cid w16 w16cex w16sdtdh wp14">
+<w:footnotes xmlns:wpc="http://schemas.microsoft.com/office/word/2010/wordprocessingCanvas" xmlns:cx="http://schemas.microsoft.com/office/drawing/2014/chartex" xmlns:cx1="http://schemas.microsoft.com/office/drawing/2015/9/8/chartex" xmlns:cx2="http://schemas.microsoft.com/office/drawing/2015/10/21/chartex" xmlns:cx3="http://schemas.microsoft.com/office/drawing/2016/5/9/chartex" xmlns:cx4="http://schemas.microsoft.com/office/drawing/2016/5/10/chartex" xmlns:cx5="http://schemas.microsoft.com/office/drawing/2016/5/11/chartex" xmlns:cx6="http://schemas.microsoft.com/office/drawing/2016/5/12/chartex" xmlns:cx7="http://schemas.microsoft.com/office/drawing/2016/5/13/chartex" xmlns:cx8="http://schemas.microsoft.com/office/drawing/2016/5/14/chartex" xmlns:mc="http://schemas.openxmlformats.org/markup-compatibility/2006" xmlns:aink="http://schemas.microsoft.com/office/drawing/2016/ink" xmlns:am3d="http://schemas.microsoft.com/office/drawing/2017/model3d" xmlns:o="urn:schemas-microsoft-com:office:office" xmlns:oel="http://schemas.microsoft.com/office/2019/extlst" xmlns:r="http://schemas.openxmlformats.org/officeDocument/2006/relationships" xmlns:m="http://schemas.openxmlformats.org/officeDocument/2006/math" xmlns:v="urn:schemas-microsoft-com:vml" xmlns:wp14="http://schemas.microsoft.com/office/word/2010/wordprocessingDrawing" xmlns:wp="http://schemas.openxmlformats.org/drawingml/2006/wordprocessingDrawing" xmlns:w10="urn:schemas-microsoft-com:office:word" xmlns:w="http://schemas.openxmlformats.org/wordprocessingml/2006/main" xmlns:w14="http://schemas.microsoft.com/office/word/2010/wordml" xmlns:w15="http://schemas.microsoft.com/office/word/2012/wordml" xmlns:w16cex="http://schemas.microsoft.com/office/word/2018/wordml/cex" xmlns:w16cid="http://schemas.microsoft.com/office/word/2016/wordml/cid" xmlns:w16="http://schemas.microsoft.com/office/word/2018/wordml" xmlns:w16du="http://schemas.microsoft.com/office/word/2023/wordml/word16du" xmlns:w16sdtdh="http://schemas.microsoft.com/office/word/2020/wordml/sdtdatahash" xmlns:w16se="http://schemas.microsoft.com/office/word/2015/wordml/symex" xmlns:wpg="http://schemas.microsoft.com/office/word/2010/wordprocessingGroup" xmlns:wpi="http://schemas.microsoft.com/office/word/2010/wordprocessingInk" xmlns:wne="http://schemas.microsoft.com/office/word/2006/wordml" xmlns:wps="http://schemas.microsoft.com/office/word/2010/wordprocessingShape" mc:Ignorable="w14 w15 w16se w16cid w16 w16cex w16sdtdh w16du wp14">
   <w:footnote w:type="separator" w:id="-1">
     <w:p>
       <w:pPr>
@@ -30302,7 +30318,7 @@
 </file>
 
 <file path=word/header1.xml><?xml version="1.0" encoding="utf-8"?>
-<w:hdr xmlns:wpc="http://schemas.microsoft.com/office/word/2010/wordprocessingCanvas" xmlns:cx="http://schemas.microsoft.com/office/drawing/2014/chartex" xmlns:cx1="http://schemas.microsoft.com/office/drawing/2015/9/8/chartex" xmlns:cx2="http://schemas.microsoft.com/office/drawing/2015/10/21/chartex" xmlns:cx3="http://schemas.microsoft.com/office/drawing/2016/5/9/chartex" xmlns:cx4="http://schemas.microsoft.com/office/drawing/2016/5/10/chartex" xmlns:cx5="http://schemas.microsoft.com/office/drawing/2016/5/11/chartex" xmlns:cx6="http://schemas.microsoft.com/office/drawing/2016/5/12/chartex" xmlns:cx7="http://schemas.microsoft.com/office/drawing/2016/5/13/chartex" xmlns:cx8="http://schemas.microsoft.com/office/drawing/2016/5/14/chartex" xmlns:mc="http://schemas.openxmlformats.org/markup-compatibility/2006" xmlns:aink="http://schemas.microsoft.com/office/drawing/2016/ink" xmlns:am3d="http://schemas.microsoft.com/office/drawing/2017/model3d" xmlns:o="urn:schemas-microsoft-com:office:office" xmlns:oel="http://schemas.microsoft.com/office/2019/extlst" xmlns:r="http://schemas.openxmlformats.org/officeDocument/2006/relationships" xmlns:m="http://schemas.openxmlformats.org/officeDocument/2006/math" xmlns:v="urn:schemas-microsoft-com:vml" xmlns:wp14="http://schemas.microsoft.com/office/word/2010/wordprocessingDrawing" xmlns:wp="http://schemas.openxmlformats.org/drawingml/2006/wordprocessingDrawing" xmlns:w10="urn:schemas-microsoft-com:office:word" xmlns:w="http://schemas.openxmlformats.org/wordprocessingml/2006/main" xmlns:w14="http://schemas.microsoft.com/office/word/2010/wordml" xmlns:w15="http://schemas.microsoft.com/office/word/2012/wordml" xmlns:w16cex="http://schemas.microsoft.com/office/word/2018/wordml/cex" xmlns:w16cid="http://schemas.microsoft.com/office/word/2016/wordml/cid" xmlns:w16="http://schemas.microsoft.com/office/word/2018/wordml" xmlns:w16sdtdh="http://schemas.microsoft.com/office/word/2020/wordml/sdtdatahash" xmlns:w16se="http://schemas.microsoft.com/office/word/2015/wordml/symex" xmlns:wpg="http://schemas.microsoft.com/office/word/2010/wordprocessingGroup" xmlns:wpi="http://schemas.microsoft.com/office/word/2010/wordprocessingInk" xmlns:wne="http://schemas.microsoft.com/office/word/2006/wordml" xmlns:wps="http://schemas.microsoft.com/office/word/2010/wordprocessingShape" mc:Ignorable="w14 w15 w16se w16cid w16 w16cex w16sdtdh wp14">
+<w:hdr xmlns:wpc="http://schemas.microsoft.com/office/word/2010/wordprocessingCanvas" xmlns:cx="http://schemas.microsoft.com/office/drawing/2014/chartex" xmlns:cx1="http://schemas.microsoft.com/office/drawing/2015/9/8/chartex" xmlns:cx2="http://schemas.microsoft.com/office/drawing/2015/10/21/chartex" xmlns:cx3="http://schemas.microsoft.com/office/drawing/2016/5/9/chartex" xmlns:cx4="http://schemas.microsoft.com/office/drawing/2016/5/10/chartex" xmlns:cx5="http://schemas.microsoft.com/office/drawing/2016/5/11/chartex" xmlns:cx6="http://schemas.microsoft.com/office/drawing/2016/5/12/chartex" xmlns:cx7="http://schemas.microsoft.com/office/drawing/2016/5/13/chartex" xmlns:cx8="http://schemas.microsoft.com/office/drawing/2016/5/14/chartex" xmlns:mc="http://schemas.openxmlformats.org/markup-compatibility/2006" xmlns:aink="http://schemas.microsoft.com/office/drawing/2016/ink" xmlns:am3d="http://schemas.microsoft.com/office/drawing/2017/model3d" xmlns:o="urn:schemas-microsoft-com:office:office" xmlns:oel="http://schemas.microsoft.com/office/2019/extlst" xmlns:r="http://schemas.openxmlformats.org/officeDocument/2006/relationships" xmlns:m="http://schemas.openxmlformats.org/officeDocument/2006/math" xmlns:v="urn:schemas-microsoft-com:vml" xmlns:wp14="http://schemas.microsoft.com/office/word/2010/wordprocessingDrawing" xmlns:wp="http://schemas.openxmlformats.org/drawingml/2006/wordprocessingDrawing" xmlns:w10="urn:schemas-microsoft-com:office:word" xmlns:w="http://schemas.openxmlformats.org/wordprocessingml/2006/main" xmlns:w14="http://schemas.microsoft.com/office/word/2010/wordml" xmlns:w15="http://schemas.microsoft.com/office/word/2012/wordml" xmlns:w16cex="http://schemas.microsoft.com/office/word/2018/wordml/cex" xmlns:w16cid="http://schemas.microsoft.com/office/word/2016/wordml/cid" xmlns:w16="http://schemas.microsoft.com/office/word/2018/wordml" xmlns:w16du="http://schemas.microsoft.com/office/word/2023/wordml/word16du" xmlns:w16sdtdh="http://schemas.microsoft.com/office/word/2020/wordml/sdtdatahash" xmlns:w16se="http://schemas.microsoft.com/office/word/2015/wordml/symex" xmlns:wpg="http://schemas.microsoft.com/office/word/2010/wordprocessingGroup" xmlns:wpi="http://schemas.microsoft.com/office/word/2010/wordprocessingInk" xmlns:wne="http://schemas.microsoft.com/office/word/2006/wordml" xmlns:wps="http://schemas.microsoft.com/office/word/2010/wordprocessingShape" mc:Ignorable="w14 w15 w16se w16cid w16 w16cex w16sdtdh w16du wp14">
   <w:p>
     <w:pPr>
       <w:pStyle w:val="AralkYok"/>
@@ -30433,7 +30449,7 @@
 </file>
 
 <file path=word/header2.xml><?xml version="1.0" encoding="utf-8"?>
-<w:hdr xmlns:wpc="http://schemas.microsoft.com/office/word/2010/wordprocessingCanvas" xmlns:cx="http://schemas.microsoft.com/office/drawing/2014/chartex" xmlns:cx1="http://schemas.microsoft.com/office/drawing/2015/9/8/chartex" xmlns:cx2="http://schemas.microsoft.com/office/drawing/2015/10/21/chartex" xmlns:cx3="http://schemas.microsoft.com/office/drawing/2016/5/9/chartex" xmlns:cx4="http://schemas.microsoft.com/office/drawing/2016/5/10/chartex" xmlns:cx5="http://schemas.microsoft.com/office/drawing/2016/5/11/chartex" xmlns:cx6="http://schemas.microsoft.com/office/drawing/2016/5/12/chartex" xmlns:cx7="http://schemas.microsoft.com/office/drawing/2016/5/13/chartex" xmlns:cx8="http://schemas.microsoft.com/office/drawing/2016/5/14/chartex" xmlns:mc="http://schemas.openxmlformats.org/markup-compatibility/2006" xmlns:aink="http://schemas.microsoft.com/office/drawing/2016/ink" xmlns:am3d="http://schemas.microsoft.com/office/drawing/2017/model3d" xmlns:o="urn:schemas-microsoft-com:office:office" xmlns:oel="http://schemas.microsoft.com/office/2019/extlst" xmlns:r="http://schemas.openxmlformats.org/officeDocument/2006/relationships" xmlns:m="http://schemas.openxmlformats.org/officeDocument/2006/math" xmlns:v="urn:schemas-microsoft-com:vml" xmlns:wp14="http://schemas.microsoft.com/office/word/2010/wordprocessingDrawing" xmlns:wp="http://schemas.openxmlformats.org/drawingml/2006/wordprocessingDrawing" xmlns:w10="urn:schemas-microsoft-com:office:word" xmlns:w="http://schemas.openxmlformats.org/wordprocessingml/2006/main" xmlns:w14="http://schemas.microsoft.com/office/word/2010/wordml" xmlns:w15="http://schemas.microsoft.com/office/word/2012/wordml" xmlns:w16cex="http://schemas.microsoft.com/office/word/2018/wordml/cex" xmlns:w16cid="http://schemas.microsoft.com/office/word/2016/wordml/cid" xmlns:w16="http://schemas.microsoft.com/office/word/2018/wordml" xmlns:w16sdtdh="http://schemas.microsoft.com/office/word/2020/wordml/sdtdatahash" xmlns:w16se="http://schemas.microsoft.com/office/word/2015/wordml/symex" xmlns:wpg="http://schemas.microsoft.com/office/word/2010/wordprocessingGroup" xmlns:wpi="http://schemas.microsoft.com/office/word/2010/wordprocessingInk" xmlns:wne="http://schemas.microsoft.com/office/word/2006/wordml" xmlns:wps="http://schemas.microsoft.com/office/word/2010/wordprocessingShape" mc:Ignorable="w14 w15 w16se w16cid w16 w16cex w16sdtdh wp14">
+<w:hdr xmlns:wpc="http://schemas.microsoft.com/office/word/2010/wordprocessingCanvas" xmlns:cx="http://schemas.microsoft.com/office/drawing/2014/chartex" xmlns:cx1="http://schemas.microsoft.com/office/drawing/2015/9/8/chartex" xmlns:cx2="http://schemas.microsoft.com/office/drawing/2015/10/21/chartex" xmlns:cx3="http://schemas.microsoft.com/office/drawing/2016/5/9/chartex" xmlns:cx4="http://schemas.microsoft.com/office/drawing/2016/5/10/chartex" xmlns:cx5="http://schemas.microsoft.com/office/drawing/2016/5/11/chartex" xmlns:cx6="http://schemas.microsoft.com/office/drawing/2016/5/12/chartex" xmlns:cx7="http://schemas.microsoft.com/office/drawing/2016/5/13/chartex" xmlns:cx8="http://schemas.microsoft.com/office/drawing/2016/5/14/chartex" xmlns:mc="http://schemas.openxmlformats.org/markup-compatibility/2006" xmlns:aink="http://schemas.microsoft.com/office/drawing/2016/ink" xmlns:am3d="http://schemas.microsoft.com/office/drawing/2017/model3d" xmlns:o="urn:schemas-microsoft-com:office:office" xmlns:oel="http://schemas.microsoft.com/office/2019/extlst" xmlns:r="http://schemas.openxmlformats.org/officeDocument/2006/relationships" xmlns:m="http://schemas.openxmlformats.org/officeDocument/2006/math" xmlns:v="urn:schemas-microsoft-com:vml" xmlns:wp14="http://schemas.microsoft.com/office/word/2010/wordprocessingDrawing" xmlns:wp="http://schemas.openxmlformats.org/drawingml/2006/wordprocessingDrawing" xmlns:w10="urn:schemas-microsoft-com:office:word" xmlns:w="http://schemas.openxmlformats.org/wordprocessingml/2006/main" xmlns:w14="http://schemas.microsoft.com/office/word/2010/wordml" xmlns:w15="http://schemas.microsoft.com/office/word/2012/wordml" xmlns:w16cex="http://schemas.microsoft.com/office/word/2018/wordml/cex" xmlns:w16cid="http://schemas.microsoft.com/office/word/2016/wordml/cid" xmlns:w16="http://schemas.microsoft.com/office/word/2018/wordml" xmlns:w16du="http://schemas.microsoft.com/office/word/2023/wordml/word16du" xmlns:w16sdtdh="http://schemas.microsoft.com/office/word/2020/wordml/sdtdatahash" xmlns:w16se="http://schemas.microsoft.com/office/word/2015/wordml/symex" xmlns:wpg="http://schemas.microsoft.com/office/word/2010/wordprocessingGroup" xmlns:wpi="http://schemas.microsoft.com/office/word/2010/wordprocessingInk" xmlns:wne="http://schemas.microsoft.com/office/word/2006/wordml" xmlns:wps="http://schemas.microsoft.com/office/word/2010/wordprocessingShape" mc:Ignorable="w14 w15 w16se w16cid w16 w16cex w16sdtdh w16du wp14">
   <w:p>
     <w:pPr>
       <w:pStyle w:val="AralkYok"/>
@@ -30564,7 +30580,7 @@
 </file>
 
 <file path=word/numbering.xml><?xml version="1.0" encoding="utf-8"?>
-<w:numbering xmlns:wpc="http://schemas.microsoft.com/office/word/2010/wordprocessingCanvas" xmlns:cx="http://schemas.microsoft.com/office/drawing/2014/chartex" xmlns:cx1="http://schemas.microsoft.com/office/drawing/2015/9/8/chartex" xmlns:cx2="http://schemas.microsoft.com/office/drawing/2015/10/21/chartex" xmlns:cx3="http://schemas.microsoft.com/office/drawing/2016/5/9/chartex" xmlns:cx4="http://schemas.microsoft.com/office/drawing/2016/5/10/chartex" xmlns:cx5="http://schemas.microsoft.com/office/drawing/2016/5/11/chartex" xmlns:cx6="http://schemas.microsoft.com/office/drawing/2016/5/12/chartex" xmlns:cx7="http://schemas.microsoft.com/office/drawing/2016/5/13/chartex" xmlns:cx8="http://schemas.microsoft.com/office/drawing/2016/5/14/chartex" xmlns:mc="http://schemas.openxmlformats.org/markup-compatibility/2006" xmlns:aink="http://schemas.microsoft.com/office/drawing/2016/ink" xmlns:am3d="http://schemas.microsoft.com/office/drawing/2017/model3d" xmlns:o="urn:schemas-microsoft-com:office:office" xmlns:oel="http://schemas.microsoft.com/office/2019/extlst" xmlns:r="http://schemas.openxmlformats.org/officeDocument/2006/relationships" xmlns:m="http://schemas.openxmlformats.org/officeDocument/2006/math" xmlns:v="urn:schemas-microsoft-com:vml" xmlns:wp14="http://schemas.microsoft.com/office/word/2010/wordprocessingDrawing" xmlns:wp="http://schemas.openxmlformats.org/drawingml/2006/wordprocessingDrawing" xmlns:w10="urn:schemas-microsoft-com:office:word" xmlns:w="http://schemas.openxmlformats.org/wordprocessingml/2006/main" xmlns:w14="http://schemas.microsoft.com/office/word/2010/wordml" xmlns:w15="http://schemas.microsoft.com/office/word/2012/wordml" xmlns:w16cex="http://schemas.microsoft.com/office/word/2018/wordml/cex" xmlns:w16cid="http://schemas.microsoft.com/office/word/2016/wordml/cid" xmlns:w16="http://schemas.microsoft.com/office/word/2018/wordml" xmlns:w16sdtdh="http://schemas.microsoft.com/office/word/2020/wordml/sdtdatahash" xmlns:w16se="http://schemas.microsoft.com/office/word/2015/wordml/symex" xmlns:wpg="http://schemas.microsoft.com/office/word/2010/wordprocessingGroup" xmlns:wpi="http://schemas.microsoft.com/office/word/2010/wordprocessingInk" xmlns:wne="http://schemas.microsoft.com/office/word/2006/wordml" xmlns:wps="http://schemas.microsoft.com/office/word/2010/wordprocessingShape" mc:Ignorable="w14 w15 w16se w16cid w16 w16cex w16sdtdh wp14">
+<w:numbering xmlns:wpc="http://schemas.microsoft.com/office/word/2010/wordprocessingCanvas" xmlns:cx="http://schemas.microsoft.com/office/drawing/2014/chartex" xmlns:cx1="http://schemas.microsoft.com/office/drawing/2015/9/8/chartex" xmlns:cx2="http://schemas.microsoft.com/office/drawing/2015/10/21/chartex" xmlns:cx3="http://schemas.microsoft.com/office/drawing/2016/5/9/chartex" xmlns:cx4="http://schemas.microsoft.com/office/drawing/2016/5/10/chartex" xmlns:cx5="http://schemas.microsoft.com/office/drawing/2016/5/11/chartex" xmlns:cx6="http://schemas.microsoft.com/office/drawing/2016/5/12/chartex" xmlns:cx7="http://schemas.microsoft.com/office/drawing/2016/5/13/chartex" xmlns:cx8="http://schemas.microsoft.com/office/drawing/2016/5/14/chartex" xmlns:mc="http://schemas.openxmlformats.org/markup-compatibility/2006" xmlns:aink="http://schemas.microsoft.com/office/drawing/2016/ink" xmlns:am3d="http://schemas.microsoft.com/office/drawing/2017/model3d" xmlns:o="urn:schemas-microsoft-com:office:office" xmlns:oel="http://schemas.microsoft.com/office/2019/extlst" xmlns:r="http://schemas.openxmlformats.org/officeDocument/2006/relationships" xmlns:m="http://schemas.openxmlformats.org/officeDocument/2006/math" xmlns:v="urn:schemas-microsoft-com:vml" xmlns:wp14="http://schemas.microsoft.com/office/word/2010/wordprocessingDrawing" xmlns:wp="http://schemas.openxmlformats.org/drawingml/2006/wordprocessingDrawing" xmlns:w10="urn:schemas-microsoft-com:office:word" xmlns:w="http://schemas.openxmlformats.org/wordprocessingml/2006/main" xmlns:w14="http://schemas.microsoft.com/office/word/2010/wordml" xmlns:w15="http://schemas.microsoft.com/office/word/2012/wordml" xmlns:w16cex="http://schemas.microsoft.com/office/word/2018/wordml/cex" xmlns:w16cid="http://schemas.microsoft.com/office/word/2016/wordml/cid" xmlns:w16="http://schemas.microsoft.com/office/word/2018/wordml" xmlns:w16du="http://schemas.microsoft.com/office/word/2023/wordml/word16du" xmlns:w16sdtdh="http://schemas.microsoft.com/office/word/2020/wordml/sdtdatahash" xmlns:w16se="http://schemas.microsoft.com/office/word/2015/wordml/symex" xmlns:wpg="http://schemas.microsoft.com/office/word/2010/wordprocessingGroup" xmlns:wpi="http://schemas.microsoft.com/office/word/2010/wordprocessingInk" xmlns:wne="http://schemas.microsoft.com/office/word/2006/wordml" xmlns:wps="http://schemas.microsoft.com/office/word/2010/wordprocessingShape" mc:Ignorable="w14 w15 w16se w16cid w16 w16cex w16sdtdh w16du wp14">
   <w:abstractNum w:abstractNumId="0" w15:restartNumberingAfterBreak="0">
     <w:nsid w:val="091A5B6C"/>
     <w:multiLevelType w:val="hybridMultilevel"/>
@@ -31997,7 +32013,7 @@
 </file>
 
 <file path=word/styles.xml><?xml version="1.0" encoding="utf-8"?>
-<w:styles xmlns:mc="http://schemas.openxmlformats.org/markup-compatibility/2006" xmlns:r="http://schemas.openxmlformats.org/officeDocument/2006/relationships" xmlns:w="http://schemas.openxmlformats.org/wordprocessingml/2006/main" xmlns:w14="http://schemas.microsoft.com/office/word/2010/wordml" xmlns:w15="http://schemas.microsoft.com/office/word/2012/wordml" xmlns:w16cex="http://schemas.microsoft.com/office/word/2018/wordml/cex" xmlns:w16cid="http://schemas.microsoft.com/office/word/2016/wordml/cid" xmlns:w16="http://schemas.microsoft.com/office/word/2018/wordml" xmlns:w16sdtdh="http://schemas.microsoft.com/office/word/2020/wordml/sdtdatahash" xmlns:w16se="http://schemas.microsoft.com/office/word/2015/wordml/symex" mc:Ignorable="w14 w15 w16se w16cid w16 w16cex w16sdtdh">
+<w:styles xmlns:mc="http://schemas.openxmlformats.org/markup-compatibility/2006" xmlns:r="http://schemas.openxmlformats.org/officeDocument/2006/relationships" xmlns:w="http://schemas.openxmlformats.org/wordprocessingml/2006/main" xmlns:w14="http://schemas.microsoft.com/office/word/2010/wordml" xmlns:w15="http://schemas.microsoft.com/office/word/2012/wordml" xmlns:w16cex="http://schemas.microsoft.com/office/word/2018/wordml/cex" xmlns:w16cid="http://schemas.microsoft.com/office/word/2016/wordml/cid" xmlns:w16="http://schemas.microsoft.com/office/word/2018/wordml" xmlns:w16du="http://schemas.microsoft.com/office/word/2023/wordml/word16du" xmlns:w16sdtdh="http://schemas.microsoft.com/office/word/2020/wordml/sdtdatahash" xmlns:w16se="http://schemas.microsoft.com/office/word/2015/wordml/symex" mc:Ignorable="w14 w15 w16se w16cid w16 w16cex w16sdtdh w16du">
   <w:docDefaults>
     <w:rPrDefault>
       <w:rPr>
@@ -33276,6 +33292,10 @@
 </file>
 
 <file path=customXml/item1.xml><?xml version="1.0" encoding="utf-8"?>
+<b:Sources xmlns:b="http://schemas.openxmlformats.org/officeDocument/2006/bibliography" xmlns="http://schemas.openxmlformats.org/officeDocument/2006/bibliography" SelectedStyle="\APA.XSL" StyleName="APA"/>
+</file>
+
+<file path=customXml/item2.xml><?xml version="1.0" encoding="utf-8"?>
 <p:properties xmlns:p="http://schemas.microsoft.com/office/2006/metadata/properties" xmlns:xsi="http://www.w3.org/2001/XMLSchema-instance" xmlns:pc="http://schemas.microsoft.com/office/infopath/2007/PartnerControls">
   <documentManagement>
     <_activity xmlns="455f6063-0dd4-474b-a9c3-a4b8042d42e8" xsi:nil="true"/>
@@ -33283,11 +33303,16 @@
 </p:properties>
 </file>
 
-<file path=customXml/item2.xml><?xml version="1.0" encoding="utf-8"?>
-<b:Sources xmlns:b="http://schemas.openxmlformats.org/officeDocument/2006/bibliography" xmlns="http://schemas.openxmlformats.org/officeDocument/2006/bibliography" SelectedStyle="\APA.XSL" StyleName="APA"/>
+<file path=customXml/item3.xml><?xml version="1.0" encoding="utf-8"?>
+<?mso-contentType ?>
+<FormTemplates xmlns="http://schemas.microsoft.com/sharepoint/v3/contenttype/forms">
+  <Display>DocumentLibraryForm</Display>
+  <Edit>DocumentLibraryForm</Edit>
+  <New>DocumentLibraryForm</New>
+</FormTemplates>
 </file>
 
-<file path=customXml/item3.xml><?xml version="1.0" encoding="utf-8"?>
+<file path=customXml/item4.xml><?xml version="1.0" encoding="utf-8"?>
 <ct:contentTypeSchema xmlns:ct="http://schemas.microsoft.com/office/2006/metadata/contentType" xmlns:ma="http://schemas.microsoft.com/office/2006/metadata/properties/metaAttributes" ct:_="" ma:_="" ma:contentTypeName="Belge" ma:contentTypeID="0x010100CDF76F767A4837448EDFBF2C86206027" ma:contentTypeVersion="10" ma:contentTypeDescription="Yeni belge oluşturun." ma:contentTypeScope="" ma:versionID="c45765535bf47a067e1485a7fab80f5a">
   <xsd:schema xmlns:xsd="http://www.w3.org/2001/XMLSchema" xmlns:xs="http://www.w3.org/2001/XMLSchema" xmlns:p="http://schemas.microsoft.com/office/2006/metadata/properties" xmlns:ns3="455f6063-0dd4-474b-a9c3-a4b8042d42e8" xmlns:ns4="ab73798f-7acb-488b-8aec-9c0d7362c134" targetNamespace="http://schemas.microsoft.com/office/2006/metadata/properties" ma:root="true" ma:fieldsID="2afdbcb4c94b95a1d1bdf30950cc3137" ns3:_="" ns4:_="">
     <xsd:import namespace="455f6063-0dd4-474b-a9c3-a4b8042d42e8"/>
@@ -33488,16 +33513,15 @@
 </ct:contentTypeSchema>
 </file>
 
-<file path=customXml/item4.xml><?xml version="1.0" encoding="utf-8"?>
-<?mso-contentType ?>
-<FormTemplates xmlns="http://schemas.microsoft.com/sharepoint/v3/contenttype/forms">
-  <Display>DocumentLibraryForm</Display>
-  <Edit>DocumentLibraryForm</Edit>
-  <New>DocumentLibraryForm</New>
-</FormTemplates>
+<file path=customXml/itemProps1.xml><?xml version="1.0" encoding="utf-8"?>
+<ds:datastoreItem xmlns:ds="http://schemas.openxmlformats.org/officeDocument/2006/customXml" ds:itemID="{DCD03895-42AF-43E1-8EE3-DABD403F5F05}">
+  <ds:schemaRefs>
+    <ds:schemaRef ds:uri="http://schemas.openxmlformats.org/officeDocument/2006/bibliography"/>
+  </ds:schemaRefs>
+</ds:datastoreItem>
 </file>
 
-<file path=customXml/itemProps1.xml><?xml version="1.0" encoding="utf-8"?>
+<file path=customXml/itemProps2.xml><?xml version="1.0" encoding="utf-8"?>
 <ds:datastoreItem xmlns:ds="http://schemas.openxmlformats.org/officeDocument/2006/customXml" ds:itemID="{34258BDA-8803-4A6E-8B3B-C47682B16A72}">
   <ds:schemaRefs>
     <ds:schemaRef ds:uri="http://schemas.microsoft.com/office/2006/metadata/properties"/>
@@ -33507,15 +33531,15 @@
 </ds:datastoreItem>
 </file>
 
-<file path=customXml/itemProps2.xml><?xml version="1.0" encoding="utf-8"?>
-<ds:datastoreItem xmlns:ds="http://schemas.openxmlformats.org/officeDocument/2006/customXml" ds:itemID="{DCD03895-42AF-43E1-8EE3-DABD403F5F05}">
+<file path=customXml/itemProps3.xml><?xml version="1.0" encoding="utf-8"?>
+<ds:datastoreItem xmlns:ds="http://schemas.openxmlformats.org/officeDocument/2006/customXml" ds:itemID="{B3759339-44D2-493A-B6E5-E01FE915C53A}">
   <ds:schemaRefs>
-    <ds:schemaRef ds:uri="http://schemas.openxmlformats.org/officeDocument/2006/bibliography"/>
+    <ds:schemaRef ds:uri="http://schemas.microsoft.com/sharepoint/v3/contenttype/forms"/>
   </ds:schemaRefs>
 </ds:datastoreItem>
 </file>
 
-<file path=customXml/itemProps3.xml><?xml version="1.0" encoding="utf-8"?>
+<file path=customXml/itemProps4.xml><?xml version="1.0" encoding="utf-8"?>
 <ds:datastoreItem xmlns:ds="http://schemas.openxmlformats.org/officeDocument/2006/customXml" ds:itemID="{A088DF45-149F-4782-B6EE-49EE75696194}">
   <ds:schemaRefs>
     <ds:schemaRef ds:uri="http://schemas.microsoft.com/office/2006/metadata/contentType"/>
@@ -33532,12 +33556,4 @@
     <ds:schemaRef ds:uri="http://schemas.microsoft.com/internal/obd"/>
   </ds:schemaRefs>
 </ds:datastoreItem>
-</file>
-
-<file path=customXml/itemProps4.xml><?xml version="1.0" encoding="utf-8"?>
-<ds:datastoreItem xmlns:ds="http://schemas.openxmlformats.org/officeDocument/2006/customXml" ds:itemID="{B3759339-44D2-493A-B6E5-E01FE915C53A}">
-  <ds:schemaRefs>
-    <ds:schemaRef ds:uri="http://schemas.microsoft.com/sharepoint/v3/contenttype/forms"/>
-  </ds:schemaRefs>
-</ds:datastoreItem>
 </file>